--- a/Doc1.docx
+++ b/Doc1.docx
@@ -2,6 +2,84 @@
 <file path=word/document.xml><?xml version="1.0" encoding="utf-8"?>
 <w:document xmlns:wpc="http://schemas.microsoft.com/office/word/2010/wordprocessingCanvas" xmlns:mc="http://schemas.openxmlformats.org/markup-compatibility/2006" xmlns:o="urn:schemas-microsoft-com:office:office" xmlns:r="http://schemas.openxmlformats.org/officeDocument/2006/relationships" xmlns:m="http://schemas.openxmlformats.org/officeDocument/2006/math" xmlns:v="urn:schemas-microsoft-com:vml" xmlns:wp14="http://schemas.microsoft.com/office/word/2010/wordprocessingDrawing" xmlns:wp="http://schemas.openxmlformats.org/drawingml/2006/wordprocessingDrawing" xmlns:w10="urn:schemas-microsoft-com:office:word" xmlns:w="http://schemas.openxmlformats.org/wordprocessingml/2006/main" xmlns:w14="http://schemas.microsoft.com/office/word/2010/wordml" xmlns:w15="http://schemas.microsoft.com/office/word/2012/wordml" xmlns:wpg="http://schemas.microsoft.com/office/word/2010/wordprocessingGroup" xmlns:wpi="http://schemas.microsoft.com/office/word/2010/wordprocessingInk" xmlns:wne="http://schemas.microsoft.com/office/word/2006/wordml" xmlns:wps="http://schemas.microsoft.com/office/word/2010/wordprocessingShape" mc:Ignorable="w14 w15 wp14">
   <w:body>
+    <w:p>
+      <w:pPr>
+        <w:rPr>
+          <w:noProof/>
+        </w:rPr>
+      </w:pPr>
+    </w:p>
+    <w:p>
+      <w:pPr>
+        <w:rPr>
+          <w:noProof/>
+        </w:rPr>
+      </w:pPr>
+    </w:p>
+    <w:p>
+      <w:pPr>
+        <w:rPr>
+          <w:noProof/>
+        </w:rPr>
+      </w:pPr>
+    </w:p>
+    <w:p>
+      <w:pPr>
+        <w:rPr>
+          <w:noProof/>
+        </w:rPr>
+      </w:pPr>
+    </w:p>
+    <w:p>
+      <w:r>
+        <w:rPr>
+          <w:noProof/>
+        </w:rPr>
+        <w:drawing>
+          <wp:inline distT="0" distB="0" distL="0" distR="0" wp14:anchorId="4CF652C6" wp14:editId="10751F06">
+            <wp:extent cx="5740193" cy="2632075"/>
+            <wp:effectExtent l="0" t="0" r="0" b="0"/>
+            <wp:docPr id="2" name="Picture 2"/>
+            <wp:cNvGraphicFramePr>
+              <a:graphicFrameLocks xmlns:a="http://schemas.openxmlformats.org/drawingml/2006/main" noChangeAspect="1"/>
+            </wp:cNvGraphicFramePr>
+            <a:graphic xmlns:a="http://schemas.openxmlformats.org/drawingml/2006/main">
+              <a:graphicData uri="http://schemas.openxmlformats.org/drawingml/2006/picture">
+                <pic:pic xmlns:pic="http://schemas.openxmlformats.org/drawingml/2006/picture">
+                  <pic:nvPicPr>
+                    <pic:cNvPr id="1" name=""/>
+                    <pic:cNvPicPr/>
+                  </pic:nvPicPr>
+                  <pic:blipFill rotWithShape="1">
+                    <a:blip r:embed="rId4"/>
+                    <a:srcRect t="15289" b="5983"/>
+                    <a:stretch/>
+                  </pic:blipFill>
+                  <pic:spPr bwMode="auto">
+                    <a:xfrm>
+                      <a:off x="0" y="0"/>
+                      <a:ext cx="5741309" cy="2632587"/>
+                    </a:xfrm>
+                    <a:prstGeom prst="rect">
+                      <a:avLst/>
+                    </a:prstGeom>
+                    <a:ln>
+                      <a:noFill/>
+                    </a:ln>
+                    <a:extLst>
+                      <a:ext uri="{53640926-AAD7-44D8-BBD7-CCE9431645EC}">
+                        <a14:shadowObscured xmlns:a14="http://schemas.microsoft.com/office/drawing/2010/main"/>
+                      </a:ext>
+                    </a:extLst>
+                  </pic:spPr>
+                </pic:pic>
+              </a:graphicData>
+            </a:graphic>
+          </wp:inline>
+        </w:drawing>
+      </w:r>
+    </w:p>
+    <w:p/>
     <w:p>
       <w:pPr>
         <w:rPr>
@@ -15,6 +93,59 @@
         <w:rPr>
           <w:noProof/>
         </w:rPr>
+        <w:drawing>
+          <wp:inline distT="0" distB="0" distL="0" distR="0" wp14:anchorId="5706AF2E" wp14:editId="6A64382A">
+            <wp:extent cx="5042263" cy="2675255"/>
+            <wp:effectExtent l="0" t="0" r="6350" b="0"/>
+            <wp:docPr id="3" name="Picture 3"/>
+            <wp:cNvGraphicFramePr>
+              <a:graphicFrameLocks xmlns:a="http://schemas.openxmlformats.org/drawingml/2006/main" noChangeAspect="1"/>
+            </wp:cNvGraphicFramePr>
+            <a:graphic xmlns:a="http://schemas.openxmlformats.org/drawingml/2006/main">
+              <a:graphicData uri="http://schemas.openxmlformats.org/drawingml/2006/picture">
+                <pic:pic xmlns:pic="http://schemas.openxmlformats.org/drawingml/2006/picture">
+                  <pic:nvPicPr>
+                    <pic:cNvPr id="1" name=""/>
+                    <pic:cNvPicPr/>
+                  </pic:nvPicPr>
+                  <pic:blipFill rotWithShape="1">
+                    <a:blip r:embed="rId5"/>
+                    <a:srcRect t="15184" b="4777"/>
+                    <a:stretch/>
+                  </pic:blipFill>
+                  <pic:spPr bwMode="auto">
+                    <a:xfrm>
+                      <a:off x="0" y="0"/>
+                      <a:ext cx="5044062" cy="2676210"/>
+                    </a:xfrm>
+                    <a:prstGeom prst="rect">
+                      <a:avLst/>
+                    </a:prstGeom>
+                    <a:ln>
+                      <a:noFill/>
+                    </a:ln>
+                    <a:extLst>
+                      <a:ext uri="{53640926-AAD7-44D8-BBD7-CCE9431645EC}">
+                        <a14:shadowObscured xmlns:a14="http://schemas.microsoft.com/office/drawing/2010/main"/>
+                      </a:ext>
+                    </a:extLst>
+                  </pic:spPr>
+                </pic:pic>
+              </a:graphicData>
+            </a:graphic>
+          </wp:inline>
+        </w:drawing>
+      </w:r>
+      <w:bookmarkEnd w:id="0"/>
+    </w:p>
+    <w:p/>
+    <w:p/>
+    <w:p>
+      <w:r>
+        <w:rPr>
+          <w:noProof/>
+        </w:rPr>
+        <w:lastRenderedPageBreak/>
         <w:drawing>
           <wp:inline distT="0" distB="0" distL="0" distR="0" wp14:anchorId="60770B25" wp14:editId="614A241F">
             <wp:extent cx="5765064" cy="2721495"/>
@@ -31,7 +162,7 @@
                     <pic:cNvPicPr/>
                   </pic:nvPicPr>
                   <pic:blipFill rotWithShape="1">
-                    <a:blip r:embed="rId4"/>
+                    <a:blip r:embed="rId6"/>
                     <a:srcRect l="654" t="12737" r="2312" b="6085"/>
                     <a:stretch/>
                   </pic:blipFill>
@@ -58,7 +189,6 @@
           </wp:inline>
         </w:drawing>
       </w:r>
-      <w:bookmarkEnd w:id="0"/>
     </w:p>
     <w:sectPr>
       <w:pgSz w:w="12240" w:h="15840"/>
